--- a/notes/specification.docx
+++ b/notes/specification.docx
@@ -1,52 +1,38 @@
 
 <file path=word/document.xml><?xml version="1.0" encoding="utf-8"?>
-<w:document xmlns:mc="http://schemas.openxmlformats.org/markup-compatibility/2006" xmlns:o="urn:schemas-microsoft-com:office:office" xmlns:r="http://schemas.openxmlformats.org/officeDocument/2006/relationships" xmlns:m="http://schemas.openxmlformats.org/officeDocument/2006/math" xmlns:v="urn:schemas-microsoft-com:vml" xmlns:wp="http://schemas.openxmlformats.org/drawingml/2006/wordprocessingDrawing" xmlns:w10="urn:schemas-microsoft-com:office:word" xmlns:w="http://schemas.openxmlformats.org/wordprocessingml/2006/main" xmlns:wne="http://schemas.microsoft.com/office/word/2006/wordml" xmlns:sl="http://schemas.openxmlformats.org/schemaLibrary/2006/main" xmlns:a="http://schemas.openxmlformats.org/drawingml/2006/main" xmlns:pic="http://schemas.openxmlformats.org/drawingml/2006/picture" xmlns:c="http://schemas.openxmlformats.org/drawingml/2006/chart" xmlns:lc="http://schemas.openxmlformats.org/drawingml/2006/lockedCanvas" xmlns:dgm="http://schemas.openxmlformats.org/drawingml/2006/diagram" xmlns:wps="http://schemas.microsoft.com/office/word/2010/wordprocessingShape" xmlns:wpg="http://schemas.microsoft.com/office/word/2010/wordprocessingGroup" xmlns:w14="http://schemas.microsoft.com/office/word/2010/wordml" xmlns:w15="http://schemas.microsoft.com/office/word/2012/wordml">
+<w:document xmlns:wpc="http://schemas.microsoft.com/office/word/2010/wordprocessingCanvas" xmlns:cx="http://schemas.microsoft.com/office/drawing/2014/chartex" xmlns:cx1="http://schemas.microsoft.com/office/drawing/2015/9/8/chartex" xmlns:cx2="http://schemas.microsoft.com/office/drawing/2015/10/21/chartex" xmlns:cx3="http://schemas.microsoft.com/office/drawing/2016/5/9/chartex" xmlns:cx4="http://schemas.microsoft.com/office/drawing/2016/5/10/chartex" xmlns:cx5="http://schemas.microsoft.com/office/drawing/2016/5/11/chartex" xmlns:cx6="http://schemas.microsoft.com/office/drawing/2016/5/12/chartex" xmlns:cx7="http://schemas.microsoft.com/office/drawing/2016/5/13/chartex" xmlns:cx8="http://schemas.microsoft.com/office/drawing/2016/5/14/chartex" xmlns:mc="http://schemas.openxmlformats.org/markup-compatibility/2006" xmlns:aink="http://schemas.microsoft.com/office/drawing/2016/ink" xmlns:am3d="http://schemas.microsoft.com/office/drawing/2017/model3d" xmlns:o="urn:schemas-microsoft-com:office:office" xmlns:r="http://schemas.openxmlformats.org/officeDocument/2006/relationships" xmlns:m="http://schemas.openxmlformats.org/officeDocument/2006/math" xmlns:v="urn:schemas-microsoft-com:vml" xmlns:wp14="http://schemas.microsoft.com/office/word/2010/wordprocessingDrawing" xmlns:wp="http://schemas.openxmlformats.org/drawingml/2006/wordprocessingDrawing" xmlns:w10="urn:schemas-microsoft-com:office:word" xmlns:w="http://schemas.openxmlformats.org/wordprocessingml/2006/main" xmlns:w14="http://schemas.microsoft.com/office/word/2010/wordml" xmlns:w15="http://schemas.microsoft.com/office/word/2012/wordml" xmlns:w16cex="http://schemas.microsoft.com/office/word/2018/wordml/cex" xmlns:w16cid="http://schemas.microsoft.com/office/word/2016/wordml/cid" xmlns:w16="http://schemas.microsoft.com/office/word/2018/wordml" xmlns:w16sdtdh="http://schemas.microsoft.com/office/word/2020/wordml/sdtdatahash" xmlns:w16se="http://schemas.microsoft.com/office/word/2015/wordml/symex" xmlns:wpg="http://schemas.microsoft.com/office/word/2010/wordprocessingGroup" xmlns:wpi="http://schemas.microsoft.com/office/word/2010/wordprocessingInk" xmlns:wne="http://schemas.microsoft.com/office/word/2006/wordml" xmlns:wps="http://schemas.microsoft.com/office/word/2010/wordprocessingShape" mc:Ignorable="w14 w15 w16se w16cid w16 w16cex w16sdtdh wp14">
   <w:background w:color="FFFFFF"/>
   <w:body>
     <w:p>
       <w:pPr>
         <w:jc w:val="center"/>
         <w:rPr>
-          <w:b w:val="1"/>
+          <w:b/>
         </w:rPr>
       </w:pPr>
       <w:r>
         <w:rPr>
-          <w:b w:val="1"/>
-          <w:rtl w:val="0"/>
+          <w:b/>
         </w:rPr>
-        <w:t xml:space="preserve">Mentor the young team introduction</w:t>
-      </w:r>
-    </w:p>
-    <w:p>
-      <w:pPr>
-        <w:jc w:val="left"/>
-        <w:rPr/>
-      </w:pPr>
-      <w:r>
-        <w:rPr>
-          <w:rtl w:val="0"/>
-        </w:rPr>
-      </w:r>
-    </w:p>
+        <w:t>Mentor the young team introduction</w:t>
+      </w:r>
+    </w:p>
+    <w:p/>
     <w:p>
       <w:pPr>
         <w:numPr>
           <w:ilvl w:val="0"/>
           <w:numId w:val="1"/>
         </w:numPr>
-        <w:ind w:left="720" w:hanging="360"/>
-        <w:jc w:val="left"/>
-        <w:rPr>
-          <w:u w:val="none"/>
-        </w:rPr>
-      </w:pPr>
-      <w:r>
-        <w:rPr>
-          <w:rtl w:val="0"/>
-        </w:rPr>
-        <w:t xml:space="preserve">Header - Mentor the young logo and social media links (FB group) and website..</w:t>
-      </w:r>
+      </w:pPr>
+      <w:r>
+        <w:t xml:space="preserve">Header - Mentor the young logo and social media links (FB group) and </w:t>
+      </w:r>
+      <w:proofErr w:type="gramStart"/>
+      <w:r>
+        <w:t>website..</w:t>
+      </w:r>
+      <w:proofErr w:type="gramEnd"/>
     </w:p>
     <w:p>
       <w:pPr>
@@ -54,17 +40,20 @@
           <w:ilvl w:val="0"/>
           <w:numId w:val="1"/>
         </w:numPr>
-        <w:ind w:left="720" w:hanging="360"/>
-        <w:jc w:val="left"/>
-        <w:rPr>
-          <w:u w:val="none"/>
-        </w:rPr>
-      </w:pPr>
-      <w:r>
-        <w:rPr>
-          <w:rtl w:val="0"/>
-        </w:rPr>
-        <w:t xml:space="preserve">Person bubbles - Two bubbles in the top corners of the screen, one for mentor and second for mentee. Bubble includes a photo of the person with a colored ring border, names above and a few highlights for him. On clicking the bubble the person card is opened for the corresponding person.</w:t>
+      </w:pPr>
+      <w:r>
+        <w:t xml:space="preserve">Person bubbles - Two bubbles in the top corners of the screen, one for mentor and second for mentee. Bubble includes a photo of the person with a colored ring border, names above and a few highlights for him. On clicking the </w:t>
+      </w:r>
+      <w:proofErr w:type="gramStart"/>
+      <w:r>
+        <w:t>bubble</w:t>
+      </w:r>
+      <w:proofErr w:type="gramEnd"/>
+      <w:r>
+        <w:t xml:space="preserve"> the person card is opene</w:t>
+      </w:r>
+      <w:r>
+        <w:t>d for the corresponding person.</w:t>
       </w:r>
     </w:p>
     <w:p>
@@ -73,16 +62,8 @@
           <w:ilvl w:val="0"/>
           <w:numId w:val="1"/>
         </w:numPr>
-        <w:ind w:left="720" w:hanging="360"/>
-        <w:jc w:val="left"/>
-        <w:rPr>
-          <w:u w:val="none"/>
-        </w:rPr>
-      </w:pPr>
-      <w:r>
-        <w:rPr>
-          <w:rtl w:val="0"/>
-        </w:rPr>
+      </w:pPr>
+      <w:r>
         <w:t xml:space="preserve">Person card - A modal displayed over the timeline with detailed information of the person. </w:t>
       </w:r>
     </w:p>
@@ -92,17 +73,12 @@
           <w:ilvl w:val="0"/>
           <w:numId w:val="1"/>
         </w:numPr>
-        <w:ind w:left="720" w:hanging="360"/>
-        <w:jc w:val="left"/>
-        <w:rPr>
-          <w:u w:val="none"/>
-        </w:rPr>
-      </w:pPr>
-      <w:r>
-        <w:rPr>
-          <w:rtl w:val="0"/>
-        </w:rPr>
-        <w:t xml:space="preserve">Timeline - The sequence of events with name and date. At the start the timeline is divided in two, representing the paths of the two team members. It merges in one display the shared goals and achievements of the team. When an event is clicked an event card is displayed. Personal events are different colors, shared events are a third color</w:t>
+      </w:pPr>
+      <w:r>
+        <w:t>Timeline - The sequence of events with name and date. At the start the timeline is divided in two, representing the paths of the two</w:t>
+      </w:r>
+      <w:r>
+        <w:t xml:space="preserve"> team members. It merges in one display the shared goals and achievements of the team. When an event is clicked an event card is displayed. Personal events are different colors, shared events are a third color</w:t>
       </w:r>
     </w:p>
     <w:p>
@@ -111,17 +87,12 @@
           <w:ilvl w:val="0"/>
           <w:numId w:val="1"/>
         </w:numPr>
-        <w:ind w:left="720" w:hanging="360"/>
-        <w:jc w:val="left"/>
-        <w:rPr>
-          <w:u w:val="none"/>
-        </w:rPr>
-      </w:pPr>
-      <w:r>
-        <w:rPr>
-          <w:rtl w:val="0"/>
-        </w:rPr>
-        <w:t xml:space="preserve">Event card - A modal displayed over the timeline with detailed information of the event. </w:t>
+      </w:pPr>
+      <w:r>
+        <w:t>Event card - A modal displayed over the timeli</w:t>
+      </w:r>
+      <w:r>
+        <w:t xml:space="preserve">ne with detailed information of the event. </w:t>
       </w:r>
     </w:p>
     <w:p>
@@ -130,17 +101,9 @@
           <w:ilvl w:val="0"/>
           <w:numId w:val="1"/>
         </w:numPr>
-        <w:ind w:left="720" w:hanging="360"/>
-        <w:jc w:val="left"/>
-        <w:rPr>
-          <w:u w:val="none"/>
-        </w:rPr>
-      </w:pPr>
-      <w:r>
-        <w:rPr>
-          <w:rtl w:val="0"/>
-        </w:rPr>
-        <w:t xml:space="preserve">Footer</w:t>
+      </w:pPr>
+      <w:r>
+        <w:t>Footer</w:t>
       </w:r>
     </w:p>
     <w:p>
@@ -149,17 +112,9 @@
           <w:ilvl w:val="0"/>
           <w:numId w:val="1"/>
         </w:numPr>
-        <w:ind w:left="720" w:hanging="360"/>
-        <w:jc w:val="left"/>
-        <w:rPr>
-          <w:u w:val="none"/>
-        </w:rPr>
-      </w:pPr>
-      <w:r>
-        <w:rPr>
-          <w:rtl w:val="0"/>
-        </w:rPr>
-        <w:t xml:space="preserve">Data</w:t>
+      </w:pPr>
+      <w:r>
+        <w:t>Data</w:t>
       </w:r>
     </w:p>
     <w:p>
@@ -168,17 +123,9 @@
           <w:ilvl w:val="1"/>
           <w:numId w:val="1"/>
         </w:numPr>
-        <w:ind w:left="1440" w:hanging="360"/>
-        <w:jc w:val="left"/>
-        <w:rPr>
-          <w:u w:val="none"/>
-        </w:rPr>
-      </w:pPr>
-      <w:r>
-        <w:rPr>
-          <w:rtl w:val="0"/>
-        </w:rPr>
-        <w:t xml:space="preserve">Person information fields</w:t>
+      </w:pPr>
+      <w:r>
+        <w:t>Person information fields</w:t>
       </w:r>
     </w:p>
     <w:p>
@@ -187,17 +134,9 @@
           <w:ilvl w:val="2"/>
           <w:numId w:val="1"/>
         </w:numPr>
-        <w:ind w:left="2160" w:hanging="360"/>
-        <w:jc w:val="left"/>
-        <w:rPr>
-          <w:u w:val="none"/>
-        </w:rPr>
-      </w:pPr>
-      <w:r>
-        <w:rPr>
-          <w:rtl w:val="0"/>
-        </w:rPr>
-        <w:t xml:space="preserve">Names</w:t>
+      </w:pPr>
+      <w:r>
+        <w:t>Names</w:t>
       </w:r>
     </w:p>
     <w:p>
@@ -206,17 +145,9 @@
           <w:ilvl w:val="2"/>
           <w:numId w:val="1"/>
         </w:numPr>
-        <w:ind w:left="2160" w:hanging="360"/>
-        <w:jc w:val="left"/>
-        <w:rPr>
-          <w:u w:val="none"/>
-        </w:rPr>
-      </w:pPr>
-      <w:r>
-        <w:rPr>
-          <w:rtl w:val="0"/>
-        </w:rPr>
-        <w:t xml:space="preserve">Job title</w:t>
+      </w:pPr>
+      <w:r>
+        <w:t>Job title</w:t>
       </w:r>
     </w:p>
     <w:p>
@@ -225,17 +156,9 @@
           <w:ilvl w:val="2"/>
           <w:numId w:val="1"/>
         </w:numPr>
-        <w:ind w:left="2160" w:hanging="360"/>
-        <w:jc w:val="left"/>
-        <w:rPr>
-          <w:u w:val="none"/>
-        </w:rPr>
-      </w:pPr>
-      <w:r>
-        <w:rPr>
-          <w:rtl w:val="0"/>
-        </w:rPr>
-        <w:t xml:space="preserve">Description</w:t>
+      </w:pPr>
+      <w:r>
+        <w:t>Description</w:t>
       </w:r>
     </w:p>
     <w:p>
@@ -244,17 +167,12 @@
           <w:ilvl w:val="2"/>
           <w:numId w:val="1"/>
         </w:numPr>
-        <w:ind w:left="2160" w:hanging="360"/>
-        <w:jc w:val="left"/>
-        <w:rPr>
-          <w:u w:val="none"/>
-        </w:rPr>
-      </w:pPr>
-      <w:r>
-        <w:rPr>
-          <w:rtl w:val="0"/>
-        </w:rPr>
-        <w:t xml:space="preserve">Highlights?</w:t>
+      </w:pPr>
+      <w:r>
+        <w:t>A</w:t>
+      </w:r>
+      <w:r>
+        <w:t>ge</w:t>
       </w:r>
     </w:p>
     <w:p>
@@ -263,17 +181,9 @@
           <w:ilvl w:val="2"/>
           <w:numId w:val="1"/>
         </w:numPr>
-        <w:ind w:left="2160" w:hanging="360"/>
-        <w:jc w:val="left"/>
-        <w:rPr>
-          <w:u w:val="none"/>
-        </w:rPr>
-      </w:pPr>
-      <w:r>
-        <w:rPr>
-          <w:rtl w:val="0"/>
-        </w:rPr>
-        <w:t xml:space="preserve">Age?</w:t>
+      </w:pPr>
+      <w:r>
+        <w:t>Interests</w:t>
       </w:r>
     </w:p>
     <w:p>
@@ -282,17 +192,36 @@
           <w:ilvl w:val="2"/>
           <w:numId w:val="1"/>
         </w:numPr>
-        <w:ind w:left="2160" w:hanging="360"/>
-        <w:jc w:val="left"/>
-        <w:rPr>
-          <w:u w:val="none"/>
-        </w:rPr>
-      </w:pPr>
-      <w:r>
-        <w:rPr>
-          <w:rtl w:val="0"/>
-        </w:rPr>
-        <w:t xml:space="preserve">Interests</w:t>
+      </w:pPr>
+      <w:r>
+        <w:t xml:space="preserve">Social links - </w:t>
+      </w:r>
+      <w:proofErr w:type="spellStart"/>
+      <w:r>
+        <w:t>linkedin</w:t>
+      </w:r>
+      <w:proofErr w:type="spellEnd"/>
+      <w:r>
+        <w:t xml:space="preserve">, </w:t>
+      </w:r>
+      <w:proofErr w:type="spellStart"/>
+      <w:r>
+        <w:t>Github</w:t>
+      </w:r>
+      <w:proofErr w:type="spellEnd"/>
+      <w:r>
+        <w:t>, Facebook</w:t>
+      </w:r>
+    </w:p>
+    <w:p>
+      <w:pPr>
+        <w:numPr>
+          <w:ilvl w:val="1"/>
+          <w:numId w:val="1"/>
+        </w:numPr>
+      </w:pPr>
+      <w:r>
+        <w:t>Events for timeline fields</w:t>
       </w:r>
     </w:p>
     <w:p>
@@ -301,17 +230,56 @@
           <w:ilvl w:val="2"/>
           <w:numId w:val="1"/>
         </w:numPr>
-        <w:ind w:left="2160" w:hanging="360"/>
-        <w:jc w:val="left"/>
-        <w:rPr>
-          <w:u w:val="none"/>
-        </w:rPr>
-      </w:pPr>
-      <w:r>
-        <w:rPr>
-          <w:rtl w:val="0"/>
-        </w:rPr>
-        <w:t xml:space="preserve">Social links - linkedin, Github, Facebook</w:t>
+      </w:pPr>
+      <w:r>
+        <w:t>Name</w:t>
+      </w:r>
+    </w:p>
+    <w:p>
+      <w:pPr>
+        <w:numPr>
+          <w:ilvl w:val="2"/>
+          <w:numId w:val="1"/>
+        </w:numPr>
+      </w:pPr>
+      <w:r>
+        <w:t>Description</w:t>
+      </w:r>
+    </w:p>
+    <w:p>
+      <w:pPr>
+        <w:numPr>
+          <w:ilvl w:val="2"/>
+          <w:numId w:val="1"/>
+        </w:numPr>
+      </w:pPr>
+      <w:r>
+        <w:t>Date</w:t>
+      </w:r>
+    </w:p>
+    <w:p>
+      <w:pPr>
+        <w:numPr>
+          <w:ilvl w:val="0"/>
+          <w:numId w:val="1"/>
+        </w:numPr>
+      </w:pPr>
+      <w:r>
+        <w:t>Font - Montserrat, sans-seri</w:t>
+      </w:r>
+      <w:r>
+        <w:t>f</w:t>
+      </w:r>
+    </w:p>
+    <w:p>
+      <w:pPr>
+        <w:numPr>
+          <w:ilvl w:val="0"/>
+          <w:numId w:val="1"/>
+        </w:numPr>
+      </w:pPr>
+      <w:r>
+        <w:t>Color scheme - use the colors form Mentor the young</w:t>
       </w:r>
     </w:p>
     <w:p>
@@ -320,74 +288,43 @@
           <w:ilvl w:val="1"/>
           <w:numId w:val="1"/>
         </w:numPr>
-        <w:ind w:left="1440" w:hanging="360"/>
-        <w:jc w:val="left"/>
-        <w:rPr>
-          <w:u w:val="none"/>
-        </w:rPr>
-      </w:pPr>
-      <w:r>
-        <w:rPr>
-          <w:rtl w:val="0"/>
-        </w:rPr>
-        <w:t xml:space="preserve">Events for timeline fields</w:t>
-      </w:r>
-    </w:p>
-    <w:p>
-      <w:pPr>
-        <w:numPr>
-          <w:ilvl w:val="2"/>
-          <w:numId w:val="1"/>
-        </w:numPr>
-        <w:ind w:left="2160" w:hanging="360"/>
-        <w:jc w:val="left"/>
-        <w:rPr>
-          <w:u w:val="none"/>
-        </w:rPr>
-      </w:pPr>
-      <w:r>
-        <w:rPr>
-          <w:rtl w:val="0"/>
-        </w:rPr>
-        <w:t xml:space="preserve">Name</w:t>
-      </w:r>
-    </w:p>
-    <w:p>
-      <w:pPr>
-        <w:numPr>
-          <w:ilvl w:val="2"/>
-          <w:numId w:val="1"/>
-        </w:numPr>
-        <w:ind w:left="2160" w:hanging="360"/>
-        <w:jc w:val="left"/>
-        <w:rPr>
-          <w:u w:val="none"/>
-        </w:rPr>
-      </w:pPr>
-      <w:r>
-        <w:rPr>
-          <w:rtl w:val="0"/>
-        </w:rPr>
-        <w:t xml:space="preserve">Description</w:t>
-      </w:r>
-    </w:p>
-    <w:p>
-      <w:pPr>
-        <w:numPr>
-          <w:ilvl w:val="2"/>
-          <w:numId w:val="1"/>
-        </w:numPr>
-        <w:ind w:left="2160" w:hanging="360"/>
-        <w:jc w:val="left"/>
-        <w:rPr>
-          <w:u w:val="none"/>
-        </w:rPr>
-      </w:pPr>
-      <w:r>
-        <w:rPr>
-          <w:rtl w:val="0"/>
-        </w:rPr>
-        <w:t xml:space="preserve">Date</w:t>
+      </w:pPr>
+      <w:r>
+        <w:t>Base color - dark blue: #011e3c</w:t>
+      </w:r>
+    </w:p>
+    <w:p>
+      <w:pPr>
+        <w:numPr>
+          <w:ilvl w:val="1"/>
+          <w:numId w:val="1"/>
+        </w:numPr>
+      </w:pPr>
+      <w:r>
+        <w:lastRenderedPageBreak/>
+        <w:t>Accent color - yellow: #ffc943</w:t>
+      </w:r>
+    </w:p>
+    <w:p>
+      <w:pPr>
+        <w:numPr>
+          <w:ilvl w:val="1"/>
+          <w:numId w:val="1"/>
+        </w:numPr>
+      </w:pPr>
+      <w:r>
+        <w:t>Secondary color - green: #08a67c</w:t>
+      </w:r>
+    </w:p>
+    <w:p>
+      <w:pPr>
+        <w:numPr>
+          <w:ilvl w:val="1"/>
+          <w:numId w:val="1"/>
+        </w:numPr>
+      </w:pPr>
+      <w:r>
+        <w:t>Text color - light: #ffffff, dark: #011830</w:t>
       </w:r>
     </w:p>
     <w:p>
@@ -396,148 +333,19 @@
           <w:ilvl w:val="0"/>
           <w:numId w:val="1"/>
         </w:numPr>
-        <w:ind w:left="720" w:hanging="360"/>
-        <w:jc w:val="left"/>
-        <w:rPr>
-          <w:u w:val="none"/>
-        </w:rPr>
-      </w:pPr>
-      <w:r>
-        <w:rPr>
-          <w:rtl w:val="0"/>
-        </w:rPr>
-        <w:t xml:space="preserve">Font - Montserrat, sans-serif</w:t>
-      </w:r>
-    </w:p>
-    <w:p>
-      <w:pPr>
-        <w:numPr>
-          <w:ilvl w:val="0"/>
-          <w:numId w:val="1"/>
-        </w:numPr>
-        <w:ind w:left="720" w:hanging="360"/>
-        <w:jc w:val="left"/>
-        <w:rPr>
-          <w:u w:val="none"/>
-        </w:rPr>
-      </w:pPr>
-      <w:r>
-        <w:rPr>
-          <w:rtl w:val="0"/>
-        </w:rPr>
-        <w:t xml:space="preserve">Color scheme - use the colors form Mentor the young</w:t>
-      </w:r>
-    </w:p>
-    <w:p>
-      <w:pPr>
-        <w:numPr>
-          <w:ilvl w:val="1"/>
-          <w:numId w:val="1"/>
-        </w:numPr>
-        <w:ind w:left="1440" w:hanging="360"/>
-        <w:jc w:val="left"/>
-        <w:rPr>
-          <w:u w:val="none"/>
-        </w:rPr>
-      </w:pPr>
-      <w:r>
-        <w:rPr>
-          <w:rtl w:val="0"/>
-        </w:rPr>
-        <w:t xml:space="preserve">Base color - dark blue: #011e3c</w:t>
-      </w:r>
-    </w:p>
-    <w:p>
-      <w:pPr>
-        <w:numPr>
-          <w:ilvl w:val="1"/>
-          <w:numId w:val="1"/>
-        </w:numPr>
-        <w:ind w:left="1440" w:hanging="360"/>
-        <w:jc w:val="left"/>
-        <w:rPr>
-          <w:u w:val="none"/>
-        </w:rPr>
-      </w:pPr>
-      <w:r>
-        <w:rPr>
-          <w:rtl w:val="0"/>
-        </w:rPr>
-        <w:t xml:space="preserve">Accent color - yellow: #ffc943</w:t>
-      </w:r>
-    </w:p>
-    <w:p>
-      <w:pPr>
-        <w:numPr>
-          <w:ilvl w:val="1"/>
-          <w:numId w:val="1"/>
-        </w:numPr>
-        <w:ind w:left="1440" w:hanging="360"/>
-        <w:jc w:val="left"/>
-        <w:rPr>
-          <w:u w:val="none"/>
-        </w:rPr>
-      </w:pPr>
-      <w:r>
-        <w:rPr>
-          <w:rtl w:val="0"/>
-        </w:rPr>
-        <w:t xml:space="preserve">Secondary color - green: #08a67c</w:t>
-      </w:r>
-    </w:p>
-    <w:p>
-      <w:pPr>
-        <w:numPr>
-          <w:ilvl w:val="1"/>
-          <w:numId w:val="1"/>
-        </w:numPr>
-        <w:ind w:left="1440" w:hanging="360"/>
-        <w:jc w:val="left"/>
-        <w:rPr>
-          <w:u w:val="none"/>
-        </w:rPr>
-      </w:pPr>
-      <w:r>
-        <w:rPr>
-          <w:rtl w:val="0"/>
-        </w:rPr>
-        <w:t xml:space="preserve">Text color - light: #ffffff, dark: #011830</w:t>
-      </w:r>
-    </w:p>
-    <w:p>
-      <w:pPr>
-        <w:numPr>
-          <w:ilvl w:val="0"/>
-          <w:numId w:val="1"/>
-        </w:numPr>
-        <w:ind w:left="720" w:hanging="360"/>
-        <w:jc w:val="left"/>
-        <w:rPr>
-          <w:u w:val="none"/>
-        </w:rPr>
-      </w:pPr>
-      <w:r>
-        <w:rPr>
-          <w:rtl w:val="0"/>
-        </w:rPr>
+      </w:pPr>
+      <w:r>
         <w:t xml:space="preserve">Responsive design - example: </w:t>
       </w:r>
-      <w:hyperlink r:id="rId6">
+      <w:hyperlink r:id="rId5">
         <w:r>
           <w:rPr>
-            <w:color w:val="0000ee"/>
+            <w:color w:val="0000EE"/>
             <w:u w:val="single"/>
-            <w:shd w:fill="auto" w:val="clear"/>
-            <w:rtl w:val="0"/>
           </w:rPr>
-          <w:t xml:space="preserve">timeline.pptx</w:t>
+          <w:t>timeline.pptx</w:t>
         </w:r>
       </w:hyperlink>
-      <w:r>
-        <w:rPr>
-          <w:rtl w:val="0"/>
-        </w:rPr>
-      </w:r>
     </w:p>
     <w:p>
       <w:pPr>
@@ -545,17 +353,9 @@
           <w:ilvl w:val="1"/>
           <w:numId w:val="1"/>
         </w:numPr>
-        <w:ind w:left="1440" w:hanging="360"/>
-        <w:jc w:val="left"/>
-        <w:rPr>
-          <w:u w:val="none"/>
-        </w:rPr>
-      </w:pPr>
-      <w:r>
-        <w:rPr>
-          <w:rtl w:val="0"/>
-        </w:rPr>
-        <w:t xml:space="preserve">Person bubbles</w:t>
+      </w:pPr>
+      <w:r>
+        <w:t>Person bubbles</w:t>
       </w:r>
     </w:p>
     <w:p>
@@ -564,13 +364,9 @@
           <w:ilvl w:val="2"/>
           <w:numId w:val="1"/>
         </w:numPr>
-        <w:ind w:left="2160" w:hanging="360"/>
-      </w:pPr>
-      <w:r>
-        <w:rPr>
-          <w:rtl w:val="0"/>
-        </w:rPr>
-        <w:t xml:space="preserve">Big screen - Bubbles are displayed in the top corners</w:t>
+      </w:pPr>
+      <w:r>
+        <w:t>Big screen - Bubbles are displayed in the top corners</w:t>
       </w:r>
     </w:p>
     <w:p>
@@ -579,12 +375,8 @@
           <w:ilvl w:val="2"/>
           <w:numId w:val="1"/>
         </w:numPr>
-        <w:ind w:left="2160" w:hanging="360"/>
-      </w:pPr>
-      <w:r>
-        <w:rPr>
-          <w:rtl w:val="0"/>
-        </w:rPr>
+      </w:pPr>
+      <w:r>
         <w:t xml:space="preserve">Small screen - </w:t>
       </w:r>
     </w:p>
@@ -594,17 +386,12 @@
           <w:ilvl w:val="1"/>
           <w:numId w:val="1"/>
         </w:numPr>
-        <w:ind w:left="1440" w:hanging="360"/>
-        <w:jc w:val="left"/>
-        <w:rPr>
-          <w:u w:val="none"/>
-        </w:rPr>
-      </w:pPr>
-      <w:r>
-        <w:rPr>
-          <w:rtl w:val="0"/>
-        </w:rPr>
-        <w:t xml:space="preserve">Timeline</w:t>
+      </w:pPr>
+      <w:r>
+        <w:t>Time</w:t>
+      </w:r>
+      <w:r>
+        <w:t>line</w:t>
       </w:r>
     </w:p>
     <w:p>
@@ -613,17 +400,9 @@
           <w:ilvl w:val="2"/>
           <w:numId w:val="1"/>
         </w:numPr>
-        <w:ind w:left="2160" w:hanging="360"/>
-        <w:jc w:val="left"/>
-        <w:rPr>
-          <w:u w:val="none"/>
-        </w:rPr>
-      </w:pPr>
-      <w:r>
-        <w:rPr>
-          <w:rtl w:val="0"/>
-        </w:rPr>
-        <w:t xml:space="preserve">Big screen - Events are displayed on both sides of the timeline</w:t>
+      </w:pPr>
+      <w:r>
+        <w:t>Big screen - Events are displayed on both sides of the timeline</w:t>
       </w:r>
     </w:p>
     <w:p>
@@ -632,31 +411,27 @@
           <w:ilvl w:val="2"/>
           <w:numId w:val="1"/>
         </w:numPr>
-        <w:ind w:left="2160" w:hanging="360"/>
-        <w:jc w:val="left"/>
-        <w:rPr>
-          <w:u w:val="none"/>
-        </w:rPr>
-      </w:pPr>
-      <w:r>
-        <w:rPr>
-          <w:rtl w:val="0"/>
-        </w:rPr>
-        <w:t xml:space="preserve">Small screen - the line is moved to the left and the events - to the right</w:t>
+      </w:pPr>
+      <w:r>
+        <w:t>Small screen - the line is moved to the left and the events - to the right</w:t>
       </w:r>
     </w:p>
     <w:sectPr>
-      <w:pgSz w:h="16838" w:w="11906" w:orient="portrait"/>
-      <w:pgMar w:bottom="1440" w:top="1440" w:left="1440" w:right="1440" w:header="720" w:footer="720"/>
+      <w:pgSz w:w="11906" w:h="16838"/>
+      <w:pgMar w:top="1440" w:right="1440" w:bottom="1440" w:left="1440" w:header="720" w:footer="720" w:gutter="0"/>
       <w:pgNumType w:start="1"/>
+      <w:cols w:space="708"/>
     </w:sectPr>
   </w:body>
 </w:document>
 </file>
 
 <file path=word/numbering.xml><?xml version="1.0" encoding="utf-8"?>
-<w:numbering xmlns:mc="http://schemas.openxmlformats.org/markup-compatibility/2006" xmlns:o="urn:schemas-microsoft-com:office:office" xmlns:r="http://schemas.openxmlformats.org/officeDocument/2006/relationships" xmlns:m="http://schemas.openxmlformats.org/officeDocument/2006/math" xmlns:v="urn:schemas-microsoft-com:vml" xmlns:wp="http://schemas.openxmlformats.org/drawingml/2006/wordprocessingDrawing" xmlns:w10="urn:schemas-microsoft-com:office:word" xmlns:w="http://schemas.openxmlformats.org/wordprocessingml/2006/main" xmlns:wne="http://schemas.microsoft.com/office/word/2006/wordml" xmlns:sl="http://schemas.openxmlformats.org/schemaLibrary/2006/main" xmlns:a="http://schemas.openxmlformats.org/drawingml/2006/main" xmlns:pic="http://schemas.openxmlformats.org/drawingml/2006/picture" xmlns:c="http://schemas.openxmlformats.org/drawingml/2006/chart" xmlns:lc="http://schemas.openxmlformats.org/drawingml/2006/lockedCanvas" xmlns:dgm="http://schemas.openxmlformats.org/drawingml/2006/diagram" xmlns:wps="http://schemas.microsoft.com/office/word/2010/wordprocessingShape" xmlns:wpg="http://schemas.microsoft.com/office/word/2010/wordprocessingGroup" xmlns:w14="http://schemas.microsoft.com/office/word/2010/wordml" xmlns:w15="http://schemas.microsoft.com/office/word/2012/wordml">
-  <w:abstractNum w:abstractNumId="1">
+<w:numbering xmlns:wpc="http://schemas.microsoft.com/office/word/2010/wordprocessingCanvas" xmlns:cx="http://schemas.microsoft.com/office/drawing/2014/chartex" xmlns:cx1="http://schemas.microsoft.com/office/drawing/2015/9/8/chartex" xmlns:cx2="http://schemas.microsoft.com/office/drawing/2015/10/21/chartex" xmlns:cx3="http://schemas.microsoft.com/office/drawing/2016/5/9/chartex" xmlns:cx4="http://schemas.microsoft.com/office/drawing/2016/5/10/chartex" xmlns:cx5="http://schemas.microsoft.com/office/drawing/2016/5/11/chartex" xmlns:cx6="http://schemas.microsoft.com/office/drawing/2016/5/12/chartex" xmlns:cx7="http://schemas.microsoft.com/office/drawing/2016/5/13/chartex" xmlns:cx8="http://schemas.microsoft.com/office/drawing/2016/5/14/chartex" xmlns:mc="http://schemas.openxmlformats.org/markup-compatibility/2006" xmlns:aink="http://schemas.microsoft.com/office/drawing/2016/ink" xmlns:am3d="http://schemas.microsoft.com/office/drawing/2017/model3d" xmlns:o="urn:schemas-microsoft-com:office:office" xmlns:r="http://schemas.openxmlformats.org/officeDocument/2006/relationships" xmlns:m="http://schemas.openxmlformats.org/officeDocument/2006/math" xmlns:v="urn:schemas-microsoft-com:vml" xmlns:wp14="http://schemas.microsoft.com/office/word/2010/wordprocessingDrawing" xmlns:wp="http://schemas.openxmlformats.org/drawingml/2006/wordprocessingDrawing" xmlns:w10="urn:schemas-microsoft-com:office:word" xmlns:w="http://schemas.openxmlformats.org/wordprocessingml/2006/main" xmlns:w14="http://schemas.microsoft.com/office/word/2010/wordml" xmlns:w15="http://schemas.microsoft.com/office/word/2012/wordml" xmlns:w16cex="http://schemas.microsoft.com/office/word/2018/wordml/cex" xmlns:w16cid="http://schemas.microsoft.com/office/word/2016/wordml/cid" xmlns:w16="http://schemas.microsoft.com/office/word/2018/wordml" xmlns:w16sdtdh="http://schemas.microsoft.com/office/word/2020/wordml/sdtdatahash" xmlns:w16se="http://schemas.microsoft.com/office/word/2015/wordml/symex" xmlns:wpg="http://schemas.microsoft.com/office/word/2010/wordprocessingGroup" xmlns:wpi="http://schemas.microsoft.com/office/word/2010/wordprocessingInk" xmlns:wne="http://schemas.microsoft.com/office/word/2006/wordml" xmlns:wps="http://schemas.microsoft.com/office/word/2010/wordprocessingShape" mc:Ignorable="w14 w15 w16se w16cid w16 w16cex w16sdtdh wp14">
+  <w:abstractNum w:abstractNumId="0" w15:restartNumberingAfterBreak="0">
+    <w:nsid w:val="3BD3453F"/>
+    <w:multiLevelType w:val="multilevel"/>
+    <w:tmpl w:val="93C8F512"/>
     <w:lvl w:ilvl="0">
       <w:start w:val="1"/>
       <w:numFmt w:val="decimal"/>
@@ -767,20 +542,20 @@
     </w:lvl>
   </w:abstractNum>
   <w:num w:numId="1">
-    <w:abstractNumId w:val="1"/>
+    <w:abstractNumId w:val="0"/>
   </w:num>
 </w:numbering>
 </file>
 
 <file path=word/styles.xml><?xml version="1.0" encoding="utf-8"?>
-<w:styles xmlns:mc="http://schemas.openxmlformats.org/markup-compatibility/2006" xmlns:o="urn:schemas-microsoft-com:office:office" xmlns:r="http://schemas.openxmlformats.org/officeDocument/2006/relationships" xmlns:m="http://schemas.openxmlformats.org/officeDocument/2006/math" xmlns:v="urn:schemas-microsoft-com:vml" xmlns:wp="http://schemas.openxmlformats.org/drawingml/2006/wordprocessingDrawing" xmlns:w10="urn:schemas-microsoft-com:office:word" xmlns:w="http://schemas.openxmlformats.org/wordprocessingml/2006/main" xmlns:wne="http://schemas.microsoft.com/office/word/2006/wordml" xmlns:sl="http://schemas.openxmlformats.org/schemaLibrary/2006/main" xmlns:a="http://schemas.openxmlformats.org/drawingml/2006/main" xmlns:pic="http://schemas.openxmlformats.org/drawingml/2006/picture" xmlns:c="http://schemas.openxmlformats.org/drawingml/2006/chart" xmlns:lc="http://schemas.openxmlformats.org/drawingml/2006/lockedCanvas" xmlns:dgm="http://schemas.openxmlformats.org/drawingml/2006/diagram" xmlns:wps="http://schemas.microsoft.com/office/word/2010/wordprocessingShape" xmlns:wpg="http://schemas.microsoft.com/office/word/2010/wordprocessingGroup" xmlns:w14="http://schemas.microsoft.com/office/word/2010/wordml" xmlns:w15="http://schemas.microsoft.com/office/word/2012/wordml">
+<w:styles xmlns:mc="http://schemas.openxmlformats.org/markup-compatibility/2006" xmlns:r="http://schemas.openxmlformats.org/officeDocument/2006/relationships" xmlns:w="http://schemas.openxmlformats.org/wordprocessingml/2006/main" xmlns:w14="http://schemas.microsoft.com/office/word/2010/wordml" xmlns:w15="http://schemas.microsoft.com/office/word/2012/wordml" xmlns:w16cex="http://schemas.microsoft.com/office/word/2018/wordml/cex" xmlns:w16cid="http://schemas.microsoft.com/office/word/2016/wordml/cid" xmlns:w16="http://schemas.microsoft.com/office/word/2018/wordml" xmlns:w16sdtdh="http://schemas.microsoft.com/office/word/2020/wordml/sdtdatahash" xmlns:w16se="http://schemas.microsoft.com/office/word/2015/wordml/symex" mc:Ignorable="w14 w15 w16se w16cid w16 w16cex w16sdtdh">
   <w:docDefaults>
     <w:rPrDefault>
       <w:rPr>
-        <w:rFonts w:ascii="Calibri" w:cs="Calibri" w:eastAsia="Calibri" w:hAnsi="Calibri"/>
+        <w:rFonts w:ascii="Calibri" w:eastAsia="Calibri" w:hAnsi="Calibri" w:cs="Calibri"/>
         <w:sz w:val="24"/>
         <w:szCs w:val="24"/>
-        <w:lang w:val="en"/>
+        <w:lang w:val="en" w:eastAsia="bg-BG" w:bidi="ar-SA"/>
       </w:rPr>
     </w:rPrDefault>
     <w:pPrDefault>
@@ -789,26 +564,404 @@
       </w:pPr>
     </w:pPrDefault>
   </w:docDefaults>
-  <w:style w:type="paragraph" w:styleId="Normal" w:default="1">
-    <w:name w:val="normal"/>
-  </w:style>
-  <w:style w:type="table" w:styleId="TableNormal" w:default="1">
-    <w:name w:val="Table Normal"/>
+  <w:latentStyles w:defLockedState="0" w:defUIPriority="99" w:defSemiHidden="0" w:defUnhideWhenUsed="0" w:defQFormat="0" w:count="376">
+    <w:lsdException w:name="Normal" w:uiPriority="0" w:qFormat="1"/>
+    <w:lsdException w:name="heading 1" w:uiPriority="9" w:qFormat="1"/>
+    <w:lsdException w:name="heading 2" w:semiHidden="1" w:uiPriority="9" w:unhideWhenUsed="1" w:qFormat="1"/>
+    <w:lsdException w:name="heading 3" w:semiHidden="1" w:uiPriority="9" w:unhideWhenUsed="1" w:qFormat="1"/>
+    <w:lsdException w:name="heading 4" w:semiHidden="1" w:uiPriority="9" w:unhideWhenUsed="1" w:qFormat="1"/>
+    <w:lsdException w:name="heading 5" w:semiHidden="1" w:uiPriority="9" w:unhideWhenUsed="1" w:qFormat="1"/>
+    <w:lsdException w:name="heading 6" w:semiHidden="1" w:uiPriority="9" w:unhideWhenUsed="1" w:qFormat="1"/>
+    <w:lsdException w:name="heading 7" w:semiHidden="1" w:uiPriority="9" w:unhideWhenUsed="1" w:qFormat="1"/>
+    <w:lsdException w:name="heading 8" w:semiHidden="1" w:uiPriority="9" w:unhideWhenUsed="1" w:qFormat="1"/>
+    <w:lsdException w:name="heading 9" w:semiHidden="1" w:uiPriority="9" w:unhideWhenUsed="1" w:qFormat="1"/>
+    <w:lsdException w:name="index 1" w:semiHidden="1" w:unhideWhenUsed="1"/>
+    <w:lsdException w:name="index 2" w:semiHidden="1" w:unhideWhenUsed="1"/>
+    <w:lsdException w:name="index 3" w:semiHidden="1" w:unhideWhenUsed="1"/>
+    <w:lsdException w:name="index 4" w:semiHidden="1" w:unhideWhenUsed="1"/>
+    <w:lsdException w:name="index 5" w:semiHidden="1" w:unhideWhenUsed="1"/>
+    <w:lsdException w:name="index 6" w:semiHidden="1" w:unhideWhenUsed="1"/>
+    <w:lsdException w:name="index 7" w:semiHidden="1" w:unhideWhenUsed="1"/>
+    <w:lsdException w:name="index 8" w:semiHidden="1" w:unhideWhenUsed="1"/>
+    <w:lsdException w:name="index 9" w:semiHidden="1" w:unhideWhenUsed="1"/>
+    <w:lsdException w:name="toc 1" w:semiHidden="1" w:uiPriority="39" w:unhideWhenUsed="1"/>
+    <w:lsdException w:name="toc 2" w:semiHidden="1" w:uiPriority="39" w:unhideWhenUsed="1"/>
+    <w:lsdException w:name="toc 3" w:semiHidden="1" w:uiPriority="39" w:unhideWhenUsed="1"/>
+    <w:lsdException w:name="toc 4" w:semiHidden="1" w:uiPriority="39" w:unhideWhenUsed="1"/>
+    <w:lsdException w:name="toc 5" w:semiHidden="1" w:uiPriority="39" w:unhideWhenUsed="1"/>
+    <w:lsdException w:name="toc 6" w:semiHidden="1" w:uiPriority="39" w:unhideWhenUsed="1"/>
+    <w:lsdException w:name="toc 7" w:semiHidden="1" w:uiPriority="39" w:unhideWhenUsed="1"/>
+    <w:lsdException w:name="toc 8" w:semiHidden="1" w:uiPriority="39" w:unhideWhenUsed="1"/>
+    <w:lsdException w:name="toc 9" w:semiHidden="1" w:uiPriority="39" w:unhideWhenUsed="1"/>
+    <w:lsdException w:name="Normal Indent" w:semiHidden="1" w:unhideWhenUsed="1"/>
+    <w:lsdException w:name="footnote text" w:semiHidden="1" w:unhideWhenUsed="1"/>
+    <w:lsdException w:name="annotation text" w:semiHidden="1" w:unhideWhenUsed="1"/>
+    <w:lsdException w:name="header" w:semiHidden="1" w:unhideWhenUsed="1"/>
+    <w:lsdException w:name="footer" w:semiHidden="1" w:unhideWhenUsed="1"/>
+    <w:lsdException w:name="index heading" w:semiHidden="1" w:unhideWhenUsed="1"/>
+    <w:lsdException w:name="caption" w:semiHidden="1" w:uiPriority="35" w:unhideWhenUsed="1" w:qFormat="1"/>
+    <w:lsdException w:name="table of figures" w:semiHidden="1" w:unhideWhenUsed="1"/>
+    <w:lsdException w:name="envelope address" w:semiHidden="1" w:unhideWhenUsed="1"/>
+    <w:lsdException w:name="envelope return" w:semiHidden="1" w:unhideWhenUsed="1"/>
+    <w:lsdException w:name="footnote reference" w:semiHidden="1" w:unhideWhenUsed="1"/>
+    <w:lsdException w:name="annotation reference" w:semiHidden="1" w:unhideWhenUsed="1"/>
+    <w:lsdException w:name="line number" w:semiHidden="1" w:unhideWhenUsed="1"/>
+    <w:lsdException w:name="page number" w:semiHidden="1" w:unhideWhenUsed="1"/>
+    <w:lsdException w:name="endnote reference" w:semiHidden="1" w:unhideWhenUsed="1"/>
+    <w:lsdException w:name="endnote text" w:semiHidden="1" w:unhideWhenUsed="1"/>
+    <w:lsdException w:name="table of authorities" w:semiHidden="1" w:unhideWhenUsed="1"/>
+    <w:lsdException w:name="macro" w:semiHidden="1" w:unhideWhenUsed="1"/>
+    <w:lsdException w:name="toa heading" w:semiHidden="1" w:unhideWhenUsed="1"/>
+    <w:lsdException w:name="List" w:semiHidden="1" w:unhideWhenUsed="1"/>
+    <w:lsdException w:name="List Bullet" w:semiHidden="1" w:unhideWhenUsed="1"/>
+    <w:lsdException w:name="List Number" w:semiHidden="1" w:unhideWhenUsed="1"/>
+    <w:lsdException w:name="List 2" w:semiHidden="1" w:unhideWhenUsed="1"/>
+    <w:lsdException w:name="List 3" w:semiHidden="1" w:unhideWhenUsed="1"/>
+    <w:lsdException w:name="List 4" w:semiHidden="1" w:unhideWhenUsed="1"/>
+    <w:lsdException w:name="List 5" w:semiHidden="1" w:unhideWhenUsed="1"/>
+    <w:lsdException w:name="List Bullet 2" w:semiHidden="1" w:unhideWhenUsed="1"/>
+    <w:lsdException w:name="List Bullet 3" w:semiHidden="1" w:unhideWhenUsed="1"/>
+    <w:lsdException w:name="List Bullet 4" w:semiHidden="1" w:unhideWhenUsed="1"/>
+    <w:lsdException w:name="List Bullet 5" w:semiHidden="1" w:unhideWhenUsed="1"/>
+    <w:lsdException w:name="List Number 2" w:semiHidden="1" w:unhideWhenUsed="1"/>
+    <w:lsdException w:name="List Number 3" w:semiHidden="1" w:unhideWhenUsed="1"/>
+    <w:lsdException w:name="List Number 4" w:semiHidden="1" w:unhideWhenUsed="1"/>
+    <w:lsdException w:name="List Number 5" w:semiHidden="1" w:unhideWhenUsed="1"/>
+    <w:lsdException w:name="Title" w:uiPriority="10" w:qFormat="1"/>
+    <w:lsdException w:name="Closing" w:semiHidden="1" w:unhideWhenUsed="1"/>
+    <w:lsdException w:name="Signature" w:semiHidden="1" w:unhideWhenUsed="1"/>
+    <w:lsdException w:name="Default Paragraph Font" w:semiHidden="1" w:uiPriority="1" w:unhideWhenUsed="1"/>
+    <w:lsdException w:name="Body Text" w:semiHidden="1" w:unhideWhenUsed="1"/>
+    <w:lsdException w:name="Body Text Indent" w:semiHidden="1" w:unhideWhenUsed="1"/>
+    <w:lsdException w:name="List Continue" w:semiHidden="1" w:unhideWhenUsed="1"/>
+    <w:lsdException w:name="List Continue 2" w:semiHidden="1" w:unhideWhenUsed="1"/>
+    <w:lsdException w:name="List Continue 3" w:semiHidden="1" w:unhideWhenUsed="1"/>
+    <w:lsdException w:name="List Continue 4" w:semiHidden="1" w:unhideWhenUsed="1"/>
+    <w:lsdException w:name="List Continue 5" w:semiHidden="1" w:unhideWhenUsed="1"/>
+    <w:lsdException w:name="Message Header" w:semiHidden="1" w:unhideWhenUsed="1"/>
+    <w:lsdException w:name="Subtitle" w:uiPriority="11" w:qFormat="1"/>
+    <w:lsdException w:name="Salutation" w:semiHidden="1" w:unhideWhenUsed="1"/>
+    <w:lsdException w:name="Date" w:semiHidden="1" w:unhideWhenUsed="1"/>
+    <w:lsdException w:name="Body Text First Indent" w:semiHidden="1" w:unhideWhenUsed="1"/>
+    <w:lsdException w:name="Body Text First Indent 2" w:semiHidden="1" w:unhideWhenUsed="1"/>
+    <w:lsdException w:name="Note Heading" w:semiHidden="1" w:unhideWhenUsed="1"/>
+    <w:lsdException w:name="Body Text 2" w:semiHidden="1" w:unhideWhenUsed="1"/>
+    <w:lsdException w:name="Body Text 3" w:semiHidden="1" w:unhideWhenUsed="1"/>
+    <w:lsdException w:name="Body Text Indent 2" w:semiHidden="1" w:unhideWhenUsed="1"/>
+    <w:lsdException w:name="Body Text Indent 3" w:semiHidden="1" w:unhideWhenUsed="1"/>
+    <w:lsdException w:name="Block Text" w:semiHidden="1" w:unhideWhenUsed="1"/>
+    <w:lsdException w:name="Hyperlink" w:semiHidden="1" w:unhideWhenUsed="1"/>
+    <w:lsdException w:name="FollowedHyperlink" w:semiHidden="1" w:unhideWhenUsed="1"/>
+    <w:lsdException w:name="Strong" w:uiPriority="22" w:qFormat="1"/>
+    <w:lsdException w:name="Emphasis" w:uiPriority="20" w:qFormat="1"/>
+    <w:lsdException w:name="Document Map" w:semiHidden="1" w:unhideWhenUsed="1"/>
+    <w:lsdException w:name="Plain Text" w:semiHidden="1" w:unhideWhenUsed="1"/>
+    <w:lsdException w:name="E-mail Signature" w:semiHidden="1" w:unhideWhenUsed="1"/>
+    <w:lsdException w:name="HTML Top of Form" w:semiHidden="1" w:unhideWhenUsed="1"/>
+    <w:lsdException w:name="HTML Bottom of Form" w:semiHidden="1" w:unhideWhenUsed="1"/>
+    <w:lsdException w:name="Normal (Web)" w:semiHidden="1" w:unhideWhenUsed="1"/>
+    <w:lsdException w:name="HTML Acronym" w:semiHidden="1" w:unhideWhenUsed="1"/>
+    <w:lsdException w:name="HTML Address" w:semiHidden="1" w:unhideWhenUsed="1"/>
+    <w:lsdException w:name="HTML Cite" w:semiHidden="1" w:unhideWhenUsed="1"/>
+    <w:lsdException w:name="HTML Code" w:semiHidden="1" w:unhideWhenUsed="1"/>
+    <w:lsdException w:name="HTML Definition" w:semiHidden="1" w:unhideWhenUsed="1"/>
+    <w:lsdException w:name="HTML Keyboard" w:semiHidden="1" w:unhideWhenUsed="1"/>
+    <w:lsdException w:name="HTML Preformatted" w:semiHidden="1" w:unhideWhenUsed="1"/>
+    <w:lsdException w:name="HTML Sample" w:semiHidden="1" w:unhideWhenUsed="1"/>
+    <w:lsdException w:name="HTML Typewriter" w:semiHidden="1" w:unhideWhenUsed="1"/>
+    <w:lsdException w:name="HTML Variable" w:semiHidden="1" w:unhideWhenUsed="1"/>
+    <w:lsdException w:name="Normal Table" w:semiHidden="1" w:unhideWhenUsed="1"/>
+    <w:lsdException w:name="annotation subject" w:semiHidden="1" w:unhideWhenUsed="1"/>
+    <w:lsdException w:name="No List" w:semiHidden="1" w:unhideWhenUsed="1"/>
+    <w:lsdException w:name="Outline List 1" w:semiHidden="1" w:unhideWhenUsed="1"/>
+    <w:lsdException w:name="Outline List 2" w:semiHidden="1" w:unhideWhenUsed="1"/>
+    <w:lsdException w:name="Outline List 3" w:semiHidden="1" w:unhideWhenUsed="1"/>
+    <w:lsdException w:name="Table Simple 1" w:semiHidden="1" w:unhideWhenUsed="1"/>
+    <w:lsdException w:name="Table Simple 2" w:semiHidden="1" w:unhideWhenUsed="1"/>
+    <w:lsdException w:name="Table Simple 3" w:semiHidden="1" w:unhideWhenUsed="1"/>
+    <w:lsdException w:name="Table Classic 1" w:semiHidden="1" w:unhideWhenUsed="1"/>
+    <w:lsdException w:name="Table Classic 2" w:semiHidden="1" w:unhideWhenUsed="1"/>
+    <w:lsdException w:name="Table Classic 3" w:semiHidden="1" w:unhideWhenUsed="1"/>
+    <w:lsdException w:name="Table Classic 4" w:semiHidden="1" w:unhideWhenUsed="1"/>
+    <w:lsdException w:name="Table Colorful 1" w:semiHidden="1" w:unhideWhenUsed="1"/>
+    <w:lsdException w:name="Table Colorful 2" w:semiHidden="1" w:unhideWhenUsed="1"/>
+    <w:lsdException w:name="Table Colorful 3" w:semiHidden="1" w:unhideWhenUsed="1"/>
+    <w:lsdException w:name="Table Columns 1" w:semiHidden="1" w:unhideWhenUsed="1"/>
+    <w:lsdException w:name="Table Columns 2" w:semiHidden="1" w:unhideWhenUsed="1"/>
+    <w:lsdException w:name="Table Columns 3" w:semiHidden="1" w:unhideWhenUsed="1"/>
+    <w:lsdException w:name="Table Columns 4" w:semiHidden="1" w:unhideWhenUsed="1"/>
+    <w:lsdException w:name="Table Columns 5" w:semiHidden="1" w:unhideWhenUsed="1"/>
+    <w:lsdException w:name="Table Grid 1" w:semiHidden="1" w:unhideWhenUsed="1"/>
+    <w:lsdException w:name="Table Grid 2" w:semiHidden="1" w:unhideWhenUsed="1"/>
+    <w:lsdException w:name="Table Grid 3" w:semiHidden="1" w:unhideWhenUsed="1"/>
+    <w:lsdException w:name="Table Grid 4" w:semiHidden="1" w:unhideWhenUsed="1"/>
+    <w:lsdException w:name="Table Grid 5" w:semiHidden="1" w:unhideWhenUsed="1"/>
+    <w:lsdException w:name="Table Grid 6" w:semiHidden="1" w:unhideWhenUsed="1"/>
+    <w:lsdException w:name="Table Grid 7" w:semiHidden="1" w:unhideWhenUsed="1"/>
+    <w:lsdException w:name="Table Grid 8" w:semiHidden="1" w:unhideWhenUsed="1"/>
+    <w:lsdException w:name="Table List 1" w:semiHidden="1" w:unhideWhenUsed="1"/>
+    <w:lsdException w:name="Table List 2" w:semiHidden="1" w:unhideWhenUsed="1"/>
+    <w:lsdException w:name="Table List 3" w:semiHidden="1" w:unhideWhenUsed="1"/>
+    <w:lsdException w:name="Table List 4" w:semiHidden="1" w:unhideWhenUsed="1"/>
+    <w:lsdException w:name="Table List 5" w:semiHidden="1" w:unhideWhenUsed="1"/>
+    <w:lsdException w:name="Table List 6" w:semiHidden="1" w:unhideWhenUsed="1"/>
+    <w:lsdException w:name="Table List 7" w:semiHidden="1" w:unhideWhenUsed="1"/>
+    <w:lsdException w:name="Table List 8" w:semiHidden="1" w:unhideWhenUsed="1"/>
+    <w:lsdException w:name="Table 3D effects 1" w:semiHidden="1" w:unhideWhenUsed="1"/>
+    <w:lsdException w:name="Table 3D effects 2" w:semiHidden="1" w:unhideWhenUsed="1"/>
+    <w:lsdException w:name="Table 3D effects 3" w:semiHidden="1" w:unhideWhenUsed="1"/>
+    <w:lsdException w:name="Table Contemporary" w:semiHidden="1" w:unhideWhenUsed="1"/>
+    <w:lsdException w:name="Table Elegant" w:semiHidden="1" w:unhideWhenUsed="1"/>
+    <w:lsdException w:name="Table Professional" w:semiHidden="1" w:unhideWhenUsed="1"/>
+    <w:lsdException w:name="Table Subtle 1" w:semiHidden="1" w:unhideWhenUsed="1"/>
+    <w:lsdException w:name="Table Subtle 2" w:semiHidden="1" w:unhideWhenUsed="1"/>
+    <w:lsdException w:name="Table Web 1" w:semiHidden="1" w:unhideWhenUsed="1"/>
+    <w:lsdException w:name="Table Web 2" w:semiHidden="1" w:unhideWhenUsed="1"/>
+    <w:lsdException w:name="Table Web 3" w:semiHidden="1" w:unhideWhenUsed="1"/>
+    <w:lsdException w:name="Balloon Text" w:semiHidden="1" w:unhideWhenUsed="1"/>
+    <w:lsdException w:name="Table Grid" w:uiPriority="39"/>
+    <w:lsdException w:name="Table Theme" w:semiHidden="1" w:unhideWhenUsed="1"/>
+    <w:lsdException w:name="Placeholder Text" w:semiHidden="1"/>
+    <w:lsdException w:name="No Spacing" w:uiPriority="1" w:qFormat="1"/>
+    <w:lsdException w:name="Light Shading" w:uiPriority="60"/>
+    <w:lsdException w:name="Light List" w:uiPriority="61"/>
+    <w:lsdException w:name="Light Grid" w:uiPriority="62"/>
+    <w:lsdException w:name="Medium Shading 1" w:uiPriority="63"/>
+    <w:lsdException w:name="Medium Shading 2" w:uiPriority="64"/>
+    <w:lsdException w:name="Medium List 1" w:uiPriority="65"/>
+    <w:lsdException w:name="Medium List 2" w:uiPriority="66"/>
+    <w:lsdException w:name="Medium Grid 1" w:uiPriority="67"/>
+    <w:lsdException w:name="Medium Grid 2" w:uiPriority="68"/>
+    <w:lsdException w:name="Medium Grid 3" w:uiPriority="69"/>
+    <w:lsdException w:name="Dark List" w:uiPriority="70"/>
+    <w:lsdException w:name="Colorful Shading" w:uiPriority="71"/>
+    <w:lsdException w:name="Colorful List" w:uiPriority="72"/>
+    <w:lsdException w:name="Colorful Grid" w:uiPriority="73"/>
+    <w:lsdException w:name="Light Shading Accent 1" w:uiPriority="60"/>
+    <w:lsdException w:name="Light List Accent 1" w:uiPriority="61"/>
+    <w:lsdException w:name="Light Grid Accent 1" w:uiPriority="62"/>
+    <w:lsdException w:name="Medium Shading 1 Accent 1" w:uiPriority="63"/>
+    <w:lsdException w:name="Medium Shading 2 Accent 1" w:uiPriority="64"/>
+    <w:lsdException w:name="Medium List 1 Accent 1" w:uiPriority="65"/>
+    <w:lsdException w:name="Revision" w:semiHidden="1"/>
+    <w:lsdException w:name="List Paragraph" w:uiPriority="34" w:qFormat="1"/>
+    <w:lsdException w:name="Quote" w:uiPriority="29" w:qFormat="1"/>
+    <w:lsdException w:name="Intense Quote" w:uiPriority="30" w:qFormat="1"/>
+    <w:lsdException w:name="Medium List 2 Accent 1" w:uiPriority="66"/>
+    <w:lsdException w:name="Medium Grid 1 Accent 1" w:uiPriority="67"/>
+    <w:lsdException w:name="Medium Grid 2 Accent 1" w:uiPriority="68"/>
+    <w:lsdException w:name="Medium Grid 3 Accent 1" w:uiPriority="69"/>
+    <w:lsdException w:name="Dark List Accent 1" w:uiPriority="70"/>
+    <w:lsdException w:name="Colorful Shading Accent 1" w:uiPriority="71"/>
+    <w:lsdException w:name="Colorful List Accent 1" w:uiPriority="72"/>
+    <w:lsdException w:name="Colorful Grid Accent 1" w:uiPriority="73"/>
+    <w:lsdException w:name="Light Shading Accent 2" w:uiPriority="60"/>
+    <w:lsdException w:name="Light List Accent 2" w:uiPriority="61"/>
+    <w:lsdException w:name="Light Grid Accent 2" w:uiPriority="62"/>
+    <w:lsdException w:name="Medium Shading 1 Accent 2" w:uiPriority="63"/>
+    <w:lsdException w:name="Medium Shading 2 Accent 2" w:uiPriority="64"/>
+    <w:lsdException w:name="Medium List 1 Accent 2" w:uiPriority="65"/>
+    <w:lsdException w:name="Medium List 2 Accent 2" w:uiPriority="66"/>
+    <w:lsdException w:name="Medium Grid 1 Accent 2" w:uiPriority="67"/>
+    <w:lsdException w:name="Medium Grid 2 Accent 2" w:uiPriority="68"/>
+    <w:lsdException w:name="Medium Grid 3 Accent 2" w:uiPriority="69"/>
+    <w:lsdException w:name="Dark List Accent 2" w:uiPriority="70"/>
+    <w:lsdException w:name="Colorful Shading Accent 2" w:uiPriority="71"/>
+    <w:lsdException w:name="Colorful List Accent 2" w:uiPriority="72"/>
+    <w:lsdException w:name="Colorful Grid Accent 2" w:uiPriority="73"/>
+    <w:lsdException w:name="Light Shading Accent 3" w:uiPriority="60"/>
+    <w:lsdException w:name="Light List Accent 3" w:uiPriority="61"/>
+    <w:lsdException w:name="Light Grid Accent 3" w:uiPriority="62"/>
+    <w:lsdException w:name="Medium Shading 1 Accent 3" w:uiPriority="63"/>
+    <w:lsdException w:name="Medium Shading 2 Accent 3" w:uiPriority="64"/>
+    <w:lsdException w:name="Medium List 1 Accent 3" w:uiPriority="65"/>
+    <w:lsdException w:name="Medium List 2 Accent 3" w:uiPriority="66"/>
+    <w:lsdException w:name="Medium Grid 1 Accent 3" w:uiPriority="67"/>
+    <w:lsdException w:name="Medium Grid 2 Accent 3" w:uiPriority="68"/>
+    <w:lsdException w:name="Medium Grid 3 Accent 3" w:uiPriority="69"/>
+    <w:lsdException w:name="Dark List Accent 3" w:uiPriority="70"/>
+    <w:lsdException w:name="Colorful Shading Accent 3" w:uiPriority="71"/>
+    <w:lsdException w:name="Colorful List Accent 3" w:uiPriority="72"/>
+    <w:lsdException w:name="Colorful Grid Accent 3" w:uiPriority="73"/>
+    <w:lsdException w:name="Light Shading Accent 4" w:uiPriority="60"/>
+    <w:lsdException w:name="Light List Accent 4" w:uiPriority="61"/>
+    <w:lsdException w:name="Light Grid Accent 4" w:uiPriority="62"/>
+    <w:lsdException w:name="Medium Shading 1 Accent 4" w:uiPriority="63"/>
+    <w:lsdException w:name="Medium Shading 2 Accent 4" w:uiPriority="64"/>
+    <w:lsdException w:name="Medium List 1 Accent 4" w:uiPriority="65"/>
+    <w:lsdException w:name="Medium List 2 Accent 4" w:uiPriority="66"/>
+    <w:lsdException w:name="Medium Grid 1 Accent 4" w:uiPriority="67"/>
+    <w:lsdException w:name="Medium Grid 2 Accent 4" w:uiPriority="68"/>
+    <w:lsdException w:name="Medium Grid 3 Accent 4" w:uiPriority="69"/>
+    <w:lsdException w:name="Dark List Accent 4" w:uiPriority="70"/>
+    <w:lsdException w:name="Colorful Shading Accent 4" w:uiPriority="71"/>
+    <w:lsdException w:name="Colorful List Accent 4" w:uiPriority="72"/>
+    <w:lsdException w:name="Colorful Grid Accent 4" w:uiPriority="73"/>
+    <w:lsdException w:name="Light Shading Accent 5" w:uiPriority="60"/>
+    <w:lsdException w:name="Light List Accent 5" w:uiPriority="61"/>
+    <w:lsdException w:name="Light Grid Accent 5" w:uiPriority="62"/>
+    <w:lsdException w:name="Medium Shading 1 Accent 5" w:uiPriority="63"/>
+    <w:lsdException w:name="Medium Shading 2 Accent 5" w:uiPriority="64"/>
+    <w:lsdException w:name="Medium List 1 Accent 5" w:uiPriority="65"/>
+    <w:lsdException w:name="Medium List 2 Accent 5" w:uiPriority="66"/>
+    <w:lsdException w:name="Medium Grid 1 Accent 5" w:uiPriority="67"/>
+    <w:lsdException w:name="Medium Grid 2 Accent 5" w:uiPriority="68"/>
+    <w:lsdException w:name="Medium Grid 3 Accent 5" w:uiPriority="69"/>
+    <w:lsdException w:name="Dark List Accent 5" w:uiPriority="70"/>
+    <w:lsdException w:name="Colorful Shading Accent 5" w:uiPriority="71"/>
+    <w:lsdException w:name="Colorful List Accent 5" w:uiPriority="72"/>
+    <w:lsdException w:name="Colorful Grid Accent 5" w:uiPriority="73"/>
+    <w:lsdException w:name="Light Shading Accent 6" w:uiPriority="60"/>
+    <w:lsdException w:name="Light List Accent 6" w:uiPriority="61"/>
+    <w:lsdException w:name="Light Grid Accent 6" w:uiPriority="62"/>
+    <w:lsdException w:name="Medium Shading 1 Accent 6" w:uiPriority="63"/>
+    <w:lsdException w:name="Medium Shading 2 Accent 6" w:uiPriority="64"/>
+    <w:lsdException w:name="Medium List 1 Accent 6" w:uiPriority="65"/>
+    <w:lsdException w:name="Medium List 2 Accent 6" w:uiPriority="66"/>
+    <w:lsdException w:name="Medium Grid 1 Accent 6" w:uiPriority="67"/>
+    <w:lsdException w:name="Medium Grid 2 Accent 6" w:uiPriority="68"/>
+    <w:lsdException w:name="Medium Grid 3 Accent 6" w:uiPriority="69"/>
+    <w:lsdException w:name="Dark List Accent 6" w:uiPriority="70"/>
+    <w:lsdException w:name="Colorful Shading Accent 6" w:uiPriority="71"/>
+    <w:lsdException w:name="Colorful List Accent 6" w:uiPriority="72"/>
+    <w:lsdException w:name="Colorful Grid Accent 6" w:uiPriority="73"/>
+    <w:lsdException w:name="Subtle Emphasis" w:uiPriority="19" w:qFormat="1"/>
+    <w:lsdException w:name="Intense Emphasis" w:uiPriority="21" w:qFormat="1"/>
+    <w:lsdException w:name="Subtle Reference" w:uiPriority="31" w:qFormat="1"/>
+    <w:lsdException w:name="Intense Reference" w:uiPriority="32" w:qFormat="1"/>
+    <w:lsdException w:name="Book Title" w:uiPriority="33" w:qFormat="1"/>
+    <w:lsdException w:name="Bibliography" w:semiHidden="1" w:uiPriority="37" w:unhideWhenUsed="1"/>
+    <w:lsdException w:name="TOC Heading" w:semiHidden="1" w:uiPriority="39" w:unhideWhenUsed="1" w:qFormat="1"/>
+    <w:lsdException w:name="Plain Table 1" w:uiPriority="41"/>
+    <w:lsdException w:name="Plain Table 2" w:uiPriority="42"/>
+    <w:lsdException w:name="Plain Table 3" w:uiPriority="43"/>
+    <w:lsdException w:name="Plain Table 4" w:uiPriority="44"/>
+    <w:lsdException w:name="Plain Table 5" w:uiPriority="45"/>
+    <w:lsdException w:name="Grid Table Light" w:uiPriority="40"/>
+    <w:lsdException w:name="Grid Table 1 Light" w:uiPriority="46"/>
+    <w:lsdException w:name="Grid Table 2" w:uiPriority="47"/>
+    <w:lsdException w:name="Grid Table 3" w:uiPriority="48"/>
+    <w:lsdException w:name="Grid Table 4" w:uiPriority="49"/>
+    <w:lsdException w:name="Grid Table 5 Dark" w:uiPriority="50"/>
+    <w:lsdException w:name="Grid Table 6 Colorful" w:uiPriority="51"/>
+    <w:lsdException w:name="Grid Table 7 Colorful" w:uiPriority="52"/>
+    <w:lsdException w:name="Grid Table 1 Light Accent 1" w:uiPriority="46"/>
+    <w:lsdException w:name="Grid Table 2 Accent 1" w:uiPriority="47"/>
+    <w:lsdException w:name="Grid Table 3 Accent 1" w:uiPriority="48"/>
+    <w:lsdException w:name="Grid Table 4 Accent 1" w:uiPriority="49"/>
+    <w:lsdException w:name="Grid Table 5 Dark Accent 1" w:uiPriority="50"/>
+    <w:lsdException w:name="Grid Table 6 Colorful Accent 1" w:uiPriority="51"/>
+    <w:lsdException w:name="Grid Table 7 Colorful Accent 1" w:uiPriority="52"/>
+    <w:lsdException w:name="Grid Table 1 Light Accent 2" w:uiPriority="46"/>
+    <w:lsdException w:name="Grid Table 2 Accent 2" w:uiPriority="47"/>
+    <w:lsdException w:name="Grid Table 3 Accent 2" w:uiPriority="48"/>
+    <w:lsdException w:name="Grid Table 4 Accent 2" w:uiPriority="49"/>
+    <w:lsdException w:name="Grid Table 5 Dark Accent 2" w:uiPriority="50"/>
+    <w:lsdException w:name="Grid Table 6 Colorful Accent 2" w:uiPriority="51"/>
+    <w:lsdException w:name="Grid Table 7 Colorful Accent 2" w:uiPriority="52"/>
+    <w:lsdException w:name="Grid Table 1 Light Accent 3" w:uiPriority="46"/>
+    <w:lsdException w:name="Grid Table 2 Accent 3" w:uiPriority="47"/>
+    <w:lsdException w:name="Grid Table 3 Accent 3" w:uiPriority="48"/>
+    <w:lsdException w:name="Grid Table 4 Accent 3" w:uiPriority="49"/>
+    <w:lsdException w:name="Grid Table 5 Dark Accent 3" w:uiPriority="50"/>
+    <w:lsdException w:name="Grid Table 6 Colorful Accent 3" w:uiPriority="51"/>
+    <w:lsdException w:name="Grid Table 7 Colorful Accent 3" w:uiPriority="52"/>
+    <w:lsdException w:name="Grid Table 1 Light Accent 4" w:uiPriority="46"/>
+    <w:lsdException w:name="Grid Table 2 Accent 4" w:uiPriority="47"/>
+    <w:lsdException w:name="Grid Table 3 Accent 4" w:uiPriority="48"/>
+    <w:lsdException w:name="Grid Table 4 Accent 4" w:uiPriority="49"/>
+    <w:lsdException w:name="Grid Table 5 Dark Accent 4" w:uiPriority="50"/>
+    <w:lsdException w:name="Grid Table 6 Colorful Accent 4" w:uiPriority="51"/>
+    <w:lsdException w:name="Grid Table 7 Colorful Accent 4" w:uiPriority="52"/>
+    <w:lsdException w:name="Grid Table 1 Light Accent 5" w:uiPriority="46"/>
+    <w:lsdException w:name="Grid Table 2 Accent 5" w:uiPriority="47"/>
+    <w:lsdException w:name="Grid Table 3 Accent 5" w:uiPriority="48"/>
+    <w:lsdException w:name="Grid Table 4 Accent 5" w:uiPriority="49"/>
+    <w:lsdException w:name="Grid Table 5 Dark Accent 5" w:uiPriority="50"/>
+    <w:lsdException w:name="Grid Table 6 Colorful Accent 5" w:uiPriority="51"/>
+    <w:lsdException w:name="Grid Table 7 Colorful Accent 5" w:uiPriority="52"/>
+    <w:lsdException w:name="Grid Table 1 Light Accent 6" w:uiPriority="46"/>
+    <w:lsdException w:name="Grid Table 2 Accent 6" w:uiPriority="47"/>
+    <w:lsdException w:name="Grid Table 3 Accent 6" w:uiPriority="48"/>
+    <w:lsdException w:name="Grid Table 4 Accent 6" w:uiPriority="49"/>
+    <w:lsdException w:name="Grid Table 5 Dark Accent 6" w:uiPriority="50"/>
+    <w:lsdException w:name="Grid Table 6 Colorful Accent 6" w:uiPriority="51"/>
+    <w:lsdException w:name="Grid Table 7 Colorful Accent 6" w:uiPriority="52"/>
+    <w:lsdException w:name="List Table 1 Light" w:uiPriority="46"/>
+    <w:lsdException w:name="List Table 2" w:uiPriority="47"/>
+    <w:lsdException w:name="List Table 3" w:uiPriority="48"/>
+    <w:lsdException w:name="List Table 4" w:uiPriority="49"/>
+    <w:lsdException w:name="List Table 5 Dark" w:uiPriority="50"/>
+    <w:lsdException w:name="List Table 6 Colorful" w:uiPriority="51"/>
+    <w:lsdException w:name="List Table 7 Colorful" w:uiPriority="52"/>
+    <w:lsdException w:name="List Table 1 Light Accent 1" w:uiPriority="46"/>
+    <w:lsdException w:name="List Table 2 Accent 1" w:uiPriority="47"/>
+    <w:lsdException w:name="List Table 3 Accent 1" w:uiPriority="48"/>
+    <w:lsdException w:name="List Table 4 Accent 1" w:uiPriority="49"/>
+    <w:lsdException w:name="List Table 5 Dark Accent 1" w:uiPriority="50"/>
+    <w:lsdException w:name="List Table 6 Colorful Accent 1" w:uiPriority="51"/>
+    <w:lsdException w:name="List Table 7 Colorful Accent 1" w:uiPriority="52"/>
+    <w:lsdException w:name="List Table 1 Light Accent 2" w:uiPriority="46"/>
+    <w:lsdException w:name="List Table 2 Accent 2" w:uiPriority="47"/>
+    <w:lsdException w:name="List Table 3 Accent 2" w:uiPriority="48"/>
+    <w:lsdException w:name="List Table 4 Accent 2" w:uiPriority="49"/>
+    <w:lsdException w:name="List Table 5 Dark Accent 2" w:uiPriority="50"/>
+    <w:lsdException w:name="List Table 6 Colorful Accent 2" w:uiPriority="51"/>
+    <w:lsdException w:name="List Table 7 Colorful Accent 2" w:uiPriority="52"/>
+    <w:lsdException w:name="List Table 1 Light Accent 3" w:uiPriority="46"/>
+    <w:lsdException w:name="List Table 2 Accent 3" w:uiPriority="47"/>
+    <w:lsdException w:name="List Table 3 Accent 3" w:uiPriority="48"/>
+    <w:lsdException w:name="List Table 4 Accent 3" w:uiPriority="49"/>
+    <w:lsdException w:name="List Table 5 Dark Accent 3" w:uiPriority="50"/>
+    <w:lsdException w:name="List Table 6 Colorful Accent 3" w:uiPriority="51"/>
+    <w:lsdException w:name="List Table 7 Colorful Accent 3" w:uiPriority="52"/>
+    <w:lsdException w:name="List Table 1 Light Accent 4" w:uiPriority="46"/>
+    <w:lsdException w:name="List Table 2 Accent 4" w:uiPriority="47"/>
+    <w:lsdException w:name="List Table 3 Accent 4" w:uiPriority="48"/>
+    <w:lsdException w:name="List Table 4 Accent 4" w:uiPriority="49"/>
+    <w:lsdException w:name="List Table 5 Dark Accent 4" w:uiPriority="50"/>
+    <w:lsdException w:name="List Table 6 Colorful Accent 4" w:uiPriority="51"/>
+    <w:lsdException w:name="List Table 7 Colorful Accent 4" w:uiPriority="52"/>
+    <w:lsdException w:name="List Table 1 Light Accent 5" w:uiPriority="46"/>
+    <w:lsdException w:name="List Table 2 Accent 5" w:uiPriority="47"/>
+    <w:lsdException w:name="List Table 3 Accent 5" w:uiPriority="48"/>
+    <w:lsdException w:name="List Table 4 Accent 5" w:uiPriority="49"/>
+    <w:lsdException w:name="List Table 5 Dark Accent 5" w:uiPriority="50"/>
+    <w:lsdException w:name="List Table 6 Colorful Accent 5" w:uiPriority="51"/>
+    <w:lsdException w:name="List Table 7 Colorful Accent 5" w:uiPriority="52"/>
+    <w:lsdException w:name="List Table 1 Light Accent 6" w:uiPriority="46"/>
+    <w:lsdException w:name="List Table 2 Accent 6" w:uiPriority="47"/>
+    <w:lsdException w:name="List Table 3 Accent 6" w:uiPriority="48"/>
+    <w:lsdException w:name="List Table 4 Accent 6" w:uiPriority="49"/>
+    <w:lsdException w:name="List Table 5 Dark Accent 6" w:uiPriority="50"/>
+    <w:lsdException w:name="List Table 6 Colorful Accent 6" w:uiPriority="51"/>
+    <w:lsdException w:name="List Table 7 Colorful Accent 6" w:uiPriority="52"/>
+    <w:lsdException w:name="Mention" w:semiHidden="1" w:unhideWhenUsed="1"/>
+    <w:lsdException w:name="Smart Hyperlink" w:semiHidden="1" w:unhideWhenUsed="1"/>
+    <w:lsdException w:name="Hashtag" w:semiHidden="1" w:unhideWhenUsed="1"/>
+    <w:lsdException w:name="Unresolved Mention" w:semiHidden="1" w:unhideWhenUsed="1"/>
+    <w:lsdException w:name="Smart Link" w:semiHidden="1" w:unhideWhenUsed="1"/>
+  </w:latentStyles>
+  <w:style w:type="paragraph" w:default="1" w:styleId="Normal">
+    <w:name w:val="Normal"/>
+    <w:qFormat/>
   </w:style>
   <w:style w:type="paragraph" w:styleId="Heading1">
     <w:name w:val="heading 1"/>
     <w:basedOn w:val="Normal"/>
     <w:next w:val="Normal"/>
+    <w:uiPriority w:val="9"/>
+    <w:qFormat/>
     <w:pPr>
-      <w:keepNext w:val="1"/>
-      <w:keepLines w:val="1"/>
-      <w:pageBreakBefore w:val="0"/>
-      <w:spacing w:after="120" w:before="480" w:lineRule="auto"/>
+      <w:keepNext/>
+      <w:keepLines/>
+      <w:spacing w:before="480" w:after="120"/>
       <w:ind w:left="720" w:hanging="360"/>
+      <w:outlineLvl w:val="0"/>
     </w:pPr>
     <w:rPr>
-      <w:b w:val="1"/>
-      <w:color w:val="3c78d8"/>
+      <w:b/>
+      <w:color w:val="3C78D8"/>
       <w:sz w:val="32"/>
       <w:szCs w:val="32"/>
     </w:rPr>
@@ -817,16 +970,20 @@
     <w:name w:val="heading 2"/>
     <w:basedOn w:val="Normal"/>
     <w:next w:val="Normal"/>
+    <w:uiPriority w:val="9"/>
+    <w:semiHidden/>
+    <w:unhideWhenUsed/>
+    <w:qFormat/>
     <w:pPr>
-      <w:keepNext w:val="1"/>
-      <w:keepLines w:val="1"/>
-      <w:pageBreakBefore w:val="0"/>
-      <w:spacing w:after="120" w:before="360" w:lineRule="auto"/>
+      <w:keepNext/>
+      <w:keepLines/>
+      <w:spacing w:before="360" w:after="120"/>
       <w:ind w:left="1440" w:hanging="360"/>
+      <w:outlineLvl w:val="1"/>
     </w:pPr>
     <w:rPr>
-      <w:b w:val="1"/>
-      <w:color w:val="3c78d8"/>
+      <w:b/>
+      <w:color w:val="3C78D8"/>
       <w:sz w:val="28"/>
       <w:szCs w:val="28"/>
     </w:rPr>
@@ -835,41 +992,51 @@
     <w:name w:val="heading 3"/>
     <w:basedOn w:val="Normal"/>
     <w:next w:val="Normal"/>
+    <w:uiPriority w:val="9"/>
+    <w:semiHidden/>
+    <w:unhideWhenUsed/>
+    <w:qFormat/>
     <w:pPr>
-      <w:keepNext w:val="1"/>
-      <w:keepLines w:val="1"/>
-      <w:pageBreakBefore w:val="0"/>
+      <w:keepNext/>
+      <w:keepLines/>
       <w:ind w:left="2160" w:hanging="360"/>
+      <w:outlineLvl w:val="2"/>
     </w:pPr>
     <w:rPr>
-      <w:color w:val="3c78d8"/>
+      <w:color w:val="3C78D8"/>
     </w:rPr>
   </w:style>
   <w:style w:type="paragraph" w:styleId="Heading4">
     <w:name w:val="heading 4"/>
     <w:basedOn w:val="Normal"/>
     <w:next w:val="Normal"/>
+    <w:uiPriority w:val="9"/>
+    <w:semiHidden/>
+    <w:unhideWhenUsed/>
+    <w:qFormat/>
     <w:pPr>
-      <w:keepNext w:val="1"/>
-      <w:keepLines w:val="1"/>
-      <w:pageBreakBefore w:val="0"/>
-      <w:spacing w:after="80" w:before="280" w:lineRule="auto"/>
+      <w:keepNext/>
+      <w:keepLines/>
+      <w:spacing w:before="280" w:after="80"/>
+      <w:outlineLvl w:val="3"/>
     </w:pPr>
     <w:rPr>
       <w:color w:val="666666"/>
-      <w:sz w:val="24"/>
-      <w:szCs w:val="24"/>
     </w:rPr>
   </w:style>
   <w:style w:type="paragraph" w:styleId="Heading5">
     <w:name w:val="heading 5"/>
     <w:basedOn w:val="Normal"/>
     <w:next w:val="Normal"/>
+    <w:uiPriority w:val="9"/>
+    <w:semiHidden/>
+    <w:unhideWhenUsed/>
+    <w:qFormat/>
     <w:pPr>
-      <w:keepNext w:val="1"/>
-      <w:keepLines w:val="1"/>
-      <w:pageBreakBefore w:val="0"/>
-      <w:spacing w:after="80" w:before="240" w:lineRule="auto"/>
+      <w:keepNext/>
+      <w:keepLines/>
+      <w:spacing w:before="240" w:after="80"/>
+      <w:outlineLvl w:val="4"/>
     </w:pPr>
     <w:rPr>
       <w:color w:val="666666"/>
@@ -881,31 +1048,63 @@
     <w:name w:val="heading 6"/>
     <w:basedOn w:val="Normal"/>
     <w:next w:val="Normal"/>
+    <w:uiPriority w:val="9"/>
+    <w:semiHidden/>
+    <w:unhideWhenUsed/>
+    <w:qFormat/>
     <w:pPr>
-      <w:keepNext w:val="1"/>
-      <w:keepLines w:val="1"/>
-      <w:pageBreakBefore w:val="0"/>
-      <w:spacing w:after="80" w:before="240" w:lineRule="auto"/>
+      <w:keepNext/>
+      <w:keepLines/>
+      <w:spacing w:before="240" w:after="80"/>
+      <w:outlineLvl w:val="5"/>
     </w:pPr>
     <w:rPr>
-      <w:i w:val="1"/>
+      <w:i/>
       <w:color w:val="666666"/>
       <w:sz w:val="22"/>
       <w:szCs w:val="22"/>
     </w:rPr>
   </w:style>
+  <w:style w:type="character" w:default="1" w:styleId="DefaultParagraphFont">
+    <w:name w:val="Default Paragraph Font"/>
+    <w:uiPriority w:val="1"/>
+    <w:semiHidden/>
+    <w:unhideWhenUsed/>
+  </w:style>
+  <w:style w:type="table" w:default="1" w:styleId="TableNormal">
+    <w:name w:val="Normal Table"/>
+    <w:uiPriority w:val="99"/>
+    <w:semiHidden/>
+    <w:unhideWhenUsed/>
+    <w:tblPr>
+      <w:tblInd w:w="0" w:type="dxa"/>
+      <w:tblCellMar>
+        <w:top w:w="0" w:type="dxa"/>
+        <w:left w:w="108" w:type="dxa"/>
+        <w:bottom w:w="0" w:type="dxa"/>
+        <w:right w:w="108" w:type="dxa"/>
+      </w:tblCellMar>
+    </w:tblPr>
+  </w:style>
+  <w:style w:type="numbering" w:default="1" w:styleId="NoList">
+    <w:name w:val="No List"/>
+    <w:uiPriority w:val="99"/>
+    <w:semiHidden/>
+    <w:unhideWhenUsed/>
+  </w:style>
   <w:style w:type="paragraph" w:styleId="Title">
     <w:name w:val="Title"/>
     <w:basedOn w:val="Normal"/>
     <w:next w:val="Normal"/>
+    <w:uiPriority w:val="10"/>
+    <w:qFormat/>
     <w:pPr>
-      <w:keepNext w:val="1"/>
-      <w:keepLines w:val="1"/>
-      <w:pageBreakBefore w:val="0"/>
+      <w:keepNext/>
+      <w:keepLines/>
       <w:jc w:val="center"/>
     </w:pPr>
     <w:rPr>
-      <w:b w:val="1"/>
+      <w:b/>
       <w:sz w:val="96"/>
       <w:szCs w:val="96"/>
     </w:rPr>
@@ -914,14 +1113,15 @@
     <w:name w:val="Subtitle"/>
     <w:basedOn w:val="Normal"/>
     <w:next w:val="Normal"/>
+    <w:uiPriority w:val="11"/>
+    <w:qFormat/>
     <w:pPr>
-      <w:keepNext w:val="1"/>
-      <w:keepLines w:val="1"/>
-      <w:pageBreakBefore w:val="0"/>
+      <w:keepNext/>
+      <w:keepLines/>
       <w:jc w:val="center"/>
     </w:pPr>
     <w:rPr>
-      <w:b w:val="1"/>
+      <w:b/>
       <w:sz w:val="44"/>
       <w:szCs w:val="44"/>
     </w:rPr>
